--- a/חלק א ניתוץ.docx
+++ b/חלק א ניתוץ.docx
@@ -146,6 +146,9 @@
             <w:pPr>
               <w:bidi/>
             </w:pPr>
+            <w:r>
+              <w:t>MH</w:t>
+            </w:r>
           </w:p>
         </w:tc>
         <w:tc>
@@ -237,7 +240,25 @@
                 <w:szCs w:val="24"/>
                 <w:rtl/>
               </w:rPr>
-              <w:t>חברה:</w:t>
+              <w:t>חברה</w:t>
+            </w:r>
+            <w:r>
+              <w:rPr>
+                <w:rFonts w:asciiTheme="minorBidi" w:hAnsiTheme="minorBidi" w:cstheme="minorBidi" w:hint="cs"/>
+                <w:sz w:val="24"/>
+                <w:szCs w:val="24"/>
+                <w:rtl/>
+              </w:rPr>
+              <w:t xml:space="preserve"> הכוללת</w:t>
+            </w:r>
+            <w:r>
+              <w:rPr>
+                <w:rFonts w:asciiTheme="minorBidi" w:hAnsiTheme="minorBidi" w:cstheme="minorBidi"/>
+                <w:sz w:val="24"/>
+                <w:szCs w:val="24"/>
+                <w:rtl/>
+              </w:rPr>
+              <w:t>:</w:t>
             </w:r>
             <w:r>
               <w:rPr>
@@ -559,7 +580,17 @@
           <w:p>
             <w:pPr>
               <w:bidi/>
-            </w:pPr>
+              <w:rPr>
+                <w:rFonts w:hint="cs"/>
+              </w:rPr>
+            </w:pPr>
+            <w:r>
+              <w:rPr>
+                <w:rFonts w:hint="cs"/>
+                <w:rtl/>
+              </w:rPr>
+              <w:t>1.</w:t>
+            </w:r>
           </w:p>
         </w:tc>
       </w:tr>
@@ -595,6 +626,9 @@
             <w:pPr>
               <w:bidi/>
             </w:pPr>
+            <w:r>
+              <w:t>MH</w:t>
+            </w:r>
           </w:p>
         </w:tc>
         <w:tc>
@@ -610,7 +644,21 @@
                 <w:rFonts w:hint="cs"/>
                 <w:rtl/>
               </w:rPr>
-              <w:t xml:space="preserve">על המערכת לאפשר </w:t>
+              <w:t>על המערכת לאפשר</w:t>
+            </w:r>
+            <w:r>
+              <w:rPr>
+                <w:rFonts w:hint="cs"/>
+                <w:rtl/>
+              </w:rPr>
+              <w:t xml:space="preserve"> למנהל כ"א</w:t>
+            </w:r>
+            <w:r>
+              <w:rPr>
+                <w:rFonts w:hint="cs"/>
+                <w:rtl/>
+              </w:rPr>
+              <w:t xml:space="preserve"> </w:t>
             </w:r>
             <w:r>
               <w:rPr>
@@ -638,7 +686,7 @@
                 <w:rFonts w:hint="cs"/>
                 <w:rtl/>
               </w:rPr>
-              <w:t xml:space="preserve"> עובד ברשימת  </w:t>
+              <w:t xml:space="preserve"> עובד ברשימת </w:t>
             </w:r>
             <w:r>
               <w:rPr>
@@ -710,6 +758,13 @@
             <w:pPr>
               <w:bidi/>
             </w:pPr>
+            <w:r>
+              <w:rPr>
+                <w:rFonts w:hint="cs"/>
+                <w:rtl/>
+              </w:rPr>
+              <w:t>2.</w:t>
+            </w:r>
           </w:p>
         </w:tc>
       </w:tr>
@@ -744,7 +799,14 @@
           <w:p>
             <w:pPr>
               <w:bidi/>
-            </w:pPr>
+              <w:rPr>
+                <w:rFonts w:hint="cs"/>
+                <w:rtl/>
+              </w:rPr>
+            </w:pPr>
+            <w:r>
+              <w:t>MH</w:t>
+            </w:r>
           </w:p>
         </w:tc>
         <w:tc>
@@ -830,6 +892,13 @@
             <w:pPr>
               <w:bidi/>
             </w:pPr>
+            <w:r>
+              <w:rPr>
+                <w:rFonts w:hint="cs"/>
+                <w:rtl/>
+              </w:rPr>
+              <w:t>3.</w:t>
+            </w:r>
           </w:p>
         </w:tc>
       </w:tr>
@@ -853,7 +922,7 @@
               <w:bidi/>
             </w:pPr>
             <w:r>
-              <w:t>L</w:t>
+              <w:t>H</w:t>
             </w:r>
           </w:p>
         </w:tc>
@@ -865,6 +934,9 @@
             <w:pPr>
               <w:bidi/>
             </w:pPr>
+            <w:r>
+              <w:t>MH</w:t>
+            </w:r>
           </w:p>
         </w:tc>
         <w:tc>
@@ -885,24 +957,52 @@
             <w:r>
               <w:rPr>
                 <w:rFonts w:hint="cs"/>
+                <w:rtl/>
+              </w:rPr>
+              <w:t>מידע על</w:t>
+            </w:r>
+            <w:r>
+              <w:rPr>
+                <w:rFonts w:hint="cs"/>
                 <w:color w:val="FF0000"/>
                 <w:rtl/>
               </w:rPr>
-              <w:t xml:space="preserve">רשימה </w:t>
-            </w:r>
-            <w:r>
-              <w:rPr>
-                <w:rFonts w:hint="cs"/>
-                <w:rtl/>
-              </w:rPr>
-              <w:t>עבור ימים ושעות בהם כל עובד יכול לעבוד</w:t>
-            </w:r>
-            <w:r>
-              <w:rPr>
-                <w:rFonts w:hint="cs"/>
-                <w:rtl/>
-              </w:rPr>
-              <w:t xml:space="preserve">.  </w:t>
+              <w:t xml:space="preserve"> </w:t>
+            </w:r>
+            <w:r>
+              <w:rPr>
+                <w:rFonts w:hint="cs"/>
+                <w:rtl/>
+              </w:rPr>
+              <w:t>הי</w:t>
+            </w:r>
+            <w:r>
+              <w:rPr>
+                <w:rFonts w:hint="cs"/>
+                <w:rtl/>
+              </w:rPr>
+              <w:t>מים ו</w:t>
+            </w:r>
+            <w:r>
+              <w:rPr>
+                <w:rFonts w:hint="cs"/>
+                <w:rtl/>
+              </w:rPr>
+              <w:t>ה</w:t>
+            </w:r>
+            <w:r>
+              <w:rPr>
+                <w:rFonts w:hint="cs"/>
+                <w:rtl/>
+              </w:rPr>
+              <w:t>שעות בהם כל עובד יכול לעבוד</w:t>
+            </w:r>
+            <w:r>
+              <w:rPr>
+                <w:rFonts w:hint="cs"/>
+                <w:rtl/>
+              </w:rPr>
+              <w:t>.</w:t>
             </w:r>
           </w:p>
         </w:tc>
@@ -944,6 +1044,13 @@
             <w:pPr>
               <w:bidi/>
             </w:pPr>
+            <w:r>
+              <w:rPr>
+                <w:rFonts w:hint="cs"/>
+                <w:rtl/>
+              </w:rPr>
+              <w:t>4.</w:t>
+            </w:r>
           </w:p>
         </w:tc>
       </w:tr>
@@ -979,6 +1086,9 @@
             <w:pPr>
               <w:bidi/>
             </w:pPr>
+            <w:r>
+              <w:t>MH</w:t>
+            </w:r>
           </w:p>
         </w:tc>
         <w:tc>
@@ -992,23 +1102,13 @@
             <w:r>
               <w:rPr>
                 <w:rFonts w:hint="cs"/>
-                <w:color w:val="FF0000"/>
-                <w:rtl/>
-              </w:rPr>
-              <w:t>על המערכת לאפשר עדכון של רשימה עבור ימים ושעות בהם כל עובד יכול לעבוד</w:t>
-            </w:r>
-            <w:r>
-              <w:rPr>
-                <w:rFonts w:hint="cs"/>
-                <w:color w:val="FF0000"/>
-                <w:rtl/>
-              </w:rPr>
-              <w:t xml:space="preserve"> (על המערכת לאפ</w:t>
-            </w:r>
-            <w:r>
-              <w:rPr>
-                <w:rFonts w:hint="cs"/>
-                <w:color w:val="FF0000"/>
+                <w:rtl/>
+              </w:rPr>
+              <w:t>על המערכת לאפ</w:t>
+            </w:r>
+            <w:r>
+              <w:rPr>
+                <w:rFonts w:hint="cs"/>
                 <w:rtl/>
               </w:rPr>
               <w:t>ש</w:t>
@@ -1016,7 +1116,6 @@
             <w:r>
               <w:rPr>
                 <w:rFonts w:hint="cs"/>
-                <w:color w:val="FF0000"/>
                 <w:rtl/>
               </w:rPr>
               <w:t>ר</w:t>
@@ -1024,7 +1123,6 @@
             <w:r>
               <w:rPr>
                 <w:rFonts w:hint="cs"/>
-                <w:color w:val="FF0000"/>
                 <w:rtl/>
               </w:rPr>
               <w:t xml:space="preserve"> לכל</w:t>
@@ -1032,10 +1130,30 @@
             <w:r>
               <w:rPr>
                 <w:rFonts w:hint="cs"/>
-                <w:color w:val="FF0000"/>
-                <w:rtl/>
-              </w:rPr>
-              <w:t xml:space="preserve"> לעובד לעדכן את טבלת ימים ושעות בהן הוא יכול לעבוד עד יום שבת ב19)</w:t>
+                <w:rtl/>
+              </w:rPr>
+              <w:t xml:space="preserve"> לעובד לעדכן את טבלת ימים ושעות בהן הוא יכול לעבוד עד יום שבת ב</w:t>
+            </w:r>
+            <w:r>
+              <w:rPr>
+                <w:rFonts w:hint="cs"/>
+                <w:rtl/>
+              </w:rPr>
+              <w:t xml:space="preserve"> </w:t>
+            </w:r>
+            <w:r>
+              <w:rPr>
+                <w:rFonts w:hint="cs"/>
+                <w:rtl/>
+              </w:rPr>
+              <w:t>19</w:t>
+            </w:r>
+            <w:r>
+              <w:rPr>
+                <w:rFonts w:hint="cs"/>
+                <w:rtl/>
+              </w:rPr>
+              <w:t xml:space="preserve"> </w:t>
             </w:r>
           </w:p>
         </w:tc>
@@ -1077,6 +1195,13 @@
             <w:pPr>
               <w:bidi/>
             </w:pPr>
+            <w:r>
+              <w:rPr>
+                <w:rFonts w:hint="cs"/>
+                <w:rtl/>
+              </w:rPr>
+              <w:t>5.</w:t>
+            </w:r>
           </w:p>
         </w:tc>
       </w:tr>
@@ -1226,6 +1351,13 @@
             <w:pPr>
               <w:bidi/>
             </w:pPr>
+            <w:r>
+              <w:rPr>
+                <w:rFonts w:hint="cs"/>
+                <w:rtl/>
+              </w:rPr>
+              <w:t>6.</w:t>
+            </w:r>
           </w:p>
         </w:tc>
       </w:tr>
@@ -1261,6 +1393,9 @@
             <w:pPr>
               <w:bidi/>
             </w:pPr>
+            <w:r>
+              <w:t>MH</w:t>
+            </w:r>
           </w:p>
         </w:tc>
         <w:tc>
@@ -1328,6 +1463,13 @@
             <w:pPr>
               <w:bidi/>
             </w:pPr>
+            <w:r>
+              <w:rPr>
+                <w:rFonts w:hint="cs"/>
+                <w:rtl/>
+              </w:rPr>
+              <w:t>7.</w:t>
+            </w:r>
           </w:p>
         </w:tc>
       </w:tr>
@@ -1350,6 +1492,9 @@
             <w:pPr>
               <w:bidi/>
             </w:pPr>
+            <w:r>
+              <w:t>L</w:t>
+            </w:r>
           </w:p>
         </w:tc>
         <w:tc>
@@ -1360,6 +1505,9 @@
             <w:pPr>
               <w:bidi/>
             </w:pPr>
+            <w:r>
+              <w:t>NTH</w:t>
+            </w:r>
           </w:p>
         </w:tc>
         <w:tc>
@@ -1370,10 +1518,16 @@
             <w:pPr>
               <w:bidi/>
               <w:rPr>
-                <w:rFonts w:hint="cs"/>
-                <w:rtl/>
-              </w:rPr>
-            </w:pPr>
+                <w:rtl/>
+              </w:rPr>
+            </w:pPr>
+            <w:r>
+              <w:rPr>
+                <w:rFonts w:hint="cs"/>
+                <w:rtl/>
+              </w:rPr>
+              <w:t>על המערכת לשמור את היסטוריית שיבוץ המשמרות.</w:t>
+            </w:r>
           </w:p>
         </w:tc>
         <w:tc>
@@ -1383,11 +1537,14 @@
           <w:p>
             <w:pPr>
               <w:bidi/>
-              <w:rPr>
-                <w:rFonts w:hint="cs"/>
-                <w:rtl/>
-              </w:rPr>
-            </w:pPr>
+            </w:pPr>
+            <w:r>
+              <w:rPr>
+                <w:rFonts w:hint="cs"/>
+                <w:rtl/>
+              </w:rPr>
+              <w:t>פונקציונלי</w:t>
+            </w:r>
           </w:p>
         </w:tc>
         <w:tc>
@@ -1398,6 +1555,9 @@
             <w:pPr>
               <w:bidi/>
             </w:pPr>
+            <w:r>
+              <w:t>HR</w:t>
+            </w:r>
           </w:p>
         </w:tc>
         <w:tc>
@@ -1408,6 +1568,13 @@
             <w:pPr>
               <w:bidi/>
             </w:pPr>
+            <w:r>
+              <w:rPr>
+                <w:rFonts w:hint="cs"/>
+                <w:rtl/>
+              </w:rPr>
+              <w:t>8.</w:t>
+            </w:r>
           </w:p>
         </w:tc>
       </w:tr>
@@ -1444,7 +1611,7 @@
               <w:bidi/>
             </w:pPr>
             <w:r>
-              <w:t>NTH</w:t>
+              <w:t>MH</w:t>
             </w:r>
           </w:p>
         </w:tc>
@@ -1462,9 +1629,34 @@
             <w:r>
               <w:rPr>
                 <w:rFonts w:hint="cs"/>
-                <w:rtl/>
-              </w:rPr>
-              <w:t>על המערכת לשמור את היסטוריית שיבוץ המשמרות.</w:t>
+                <w:w w:val="95"/>
+                <w:rtl/>
+              </w:rPr>
+              <w:t xml:space="preserve">על המערכת לחייב </w:t>
+            </w:r>
+            <w:r>
+              <w:rPr>
+                <w:rFonts w:hint="cs"/>
+                <w:w w:val="95"/>
+                <w:rtl/>
+              </w:rPr>
+              <w:t xml:space="preserve">שיבוץ של </w:t>
+            </w:r>
+            <w:r>
+              <w:rPr>
+                <w:rFonts w:hint="cs"/>
+                <w:w w:val="95"/>
+                <w:rtl/>
+              </w:rPr>
+              <w:t>מנהל משמרת בכל משמרת</w:t>
+            </w:r>
+            <w:r>
+              <w:rPr>
+                <w:rFonts w:hint="cs"/>
+                <w:w w:val="95"/>
+                <w:rtl/>
+              </w:rPr>
+              <w:t>.</w:t>
             </w:r>
           </w:p>
         </w:tc>
@@ -1506,6 +1698,13 @@
             <w:pPr>
               <w:bidi/>
             </w:pPr>
+            <w:r>
+              <w:rPr>
+                <w:rFonts w:hint="cs"/>
+                <w:rtl/>
+              </w:rPr>
+              <w:t>9.</w:t>
+            </w:r>
           </w:p>
         </w:tc>
       </w:tr>
@@ -1541,6 +1740,9 @@
             <w:pPr>
               <w:bidi/>
             </w:pPr>
+            <w:r>
+              <w:t>MH</w:t>
+            </w:r>
           </w:p>
         </w:tc>
         <w:tc>
@@ -1557,31 +1759,13 @@
             <w:r>
               <w:rPr>
                 <w:rFonts w:hint="cs"/>
-                <w:w w:val="95"/>
-                <w:rtl/>
-              </w:rPr>
-              <w:t xml:space="preserve">על המערכת לחייב </w:t>
-            </w:r>
-            <w:r>
-              <w:rPr>
-                <w:rFonts w:hint="cs"/>
-                <w:w w:val="95"/>
-                <w:rtl/>
-              </w:rPr>
-              <w:t xml:space="preserve">שיבוץ של </w:t>
-            </w:r>
-            <w:r>
-              <w:rPr>
-                <w:rFonts w:hint="cs"/>
-                <w:w w:val="95"/>
-                <w:rtl/>
-              </w:rPr>
-              <w:t>מנהל משמרת בכל משמרת</w:t>
-            </w:r>
-            <w:r>
-              <w:rPr>
-                <w:rFonts w:hint="cs"/>
-                <w:w w:val="95"/>
+                <w:rtl/>
+              </w:rPr>
+              <w:t>על המערכת לאפשר למנהל כוח אדם לעדכן איזה תפקידים נדרשים בכל משמרת</w:t>
+            </w:r>
+            <w:r>
+              <w:rPr>
+                <w:rFonts w:hint="cs"/>
                 <w:rtl/>
               </w:rPr>
               <w:t>.</w:t>
@@ -1626,6 +1810,13 @@
             <w:pPr>
               <w:bidi/>
             </w:pPr>
+            <w:r>
+              <w:rPr>
+                <w:rFonts w:hint="cs"/>
+                <w:rtl/>
+              </w:rPr>
+              <w:t>10.</w:t>
+            </w:r>
           </w:p>
         </w:tc>
       </w:tr>
@@ -1662,7 +1853,7 @@
               <w:bidi/>
             </w:pPr>
             <w:r>
-              <w:t>NTH</w:t>
+              <w:t>MH</w:t>
             </w:r>
           </w:p>
         </w:tc>
@@ -1682,14 +1873,7 @@
                 <w:rFonts w:hint="cs"/>
                 <w:rtl/>
               </w:rPr>
-              <w:t>על המערכת לאפשר למנהל כוח אדם לעדכן איזה תפקידים נדרשים בכל משמרת</w:t>
-            </w:r>
-            <w:r>
-              <w:rPr>
-                <w:rFonts w:hint="cs"/>
-                <w:rtl/>
-              </w:rPr>
-              <w:t>.</w:t>
+              <w:t>על המערכת לאפשר למנהל כ"א לעדכן סוגי תפקידים עבור כלל העובדים</w:t>
             </w:r>
           </w:p>
         </w:tc>
@@ -1731,6 +1915,13 @@
             <w:pPr>
               <w:bidi/>
             </w:pPr>
+            <w:r>
+              <w:rPr>
+                <w:rFonts w:hint="cs"/>
+                <w:rtl/>
+              </w:rPr>
+              <w:t>11.</w:t>
+            </w:r>
           </w:p>
         </w:tc>
       </w:tr>
@@ -1753,6 +1944,9 @@
             <w:pPr>
               <w:bidi/>
             </w:pPr>
+            <w:r>
+              <w:t>L</w:t>
+            </w:r>
           </w:p>
         </w:tc>
         <w:tc>
@@ -1763,6 +1957,9 @@
             <w:pPr>
               <w:bidi/>
             </w:pPr>
+            <w:r>
+              <w:t>MH</w:t>
+            </w:r>
           </w:p>
         </w:tc>
         <w:tc>
@@ -1773,10 +1970,16 @@
             <w:pPr>
               <w:bidi/>
               <w:rPr>
-                <w:rFonts w:hint="cs"/>
-                <w:rtl/>
-              </w:rPr>
-            </w:pPr>
+                <w:rtl/>
+              </w:rPr>
+            </w:pPr>
+            <w:r>
+              <w:rPr>
+                <w:rFonts w:hint="cs"/>
+                <w:rtl/>
+              </w:rPr>
+              <w:t>על המערכת לא לאפשר פרטי עובד לא תקינים(לדוגמא מספרים בשם, ערכים חסרים וכו...)</w:t>
+            </w:r>
           </w:p>
         </w:tc>
         <w:tc>
@@ -1787,6 +1990,13 @@
             <w:pPr>
               <w:bidi/>
             </w:pPr>
+            <w:r>
+              <w:rPr>
+                <w:rFonts w:hint="cs"/>
+                <w:rtl/>
+              </w:rPr>
+              <w:t>פונקציונלי</w:t>
+            </w:r>
           </w:p>
         </w:tc>
         <w:tc>
@@ -1797,6 +2007,9 @@
             <w:pPr>
               <w:bidi/>
             </w:pPr>
+            <w:r>
+              <w:t>HR</w:t>
+            </w:r>
           </w:p>
         </w:tc>
         <w:tc>
@@ -1807,547 +2020,13 @@
             <w:pPr>
               <w:bidi/>
             </w:pPr>
-          </w:p>
-        </w:tc>
-      </w:tr>
-      <w:tr>
-        <w:tc>
-          <w:tcPr>
-            <w:tcW w:w="1375" w:type="dxa"/>
-          </w:tcPr>
-          <w:p>
-            <w:pPr>
-              <w:bidi/>
-            </w:pPr>
-          </w:p>
-        </w:tc>
-        <w:tc>
-          <w:tcPr>
-            <w:tcW w:w="1418" w:type="dxa"/>
-          </w:tcPr>
-          <w:p>
-            <w:pPr>
-              <w:bidi/>
-            </w:pPr>
-          </w:p>
-        </w:tc>
-        <w:tc>
-          <w:tcPr>
-            <w:tcW w:w="1701" w:type="dxa"/>
-          </w:tcPr>
-          <w:p>
-            <w:pPr>
-              <w:bidi/>
-            </w:pPr>
-          </w:p>
-        </w:tc>
-        <w:tc>
-          <w:tcPr>
-            <w:tcW w:w="5103" w:type="dxa"/>
-          </w:tcPr>
-          <w:p>
-            <w:pPr>
-              <w:bidi/>
-              <w:rPr>
-                <w:rFonts w:hint="cs"/>
-                <w:rtl/>
-              </w:rPr>
-            </w:pPr>
-            <w:r>
-              <w:rPr>
-                <w:rFonts w:hint="cs"/>
-                <w:rtl/>
-              </w:rPr>
-              <w:t>על המערכת לאפשר עדכון העדפות עובד למשמרות עד השעה 19 ביום שבת</w:t>
-            </w:r>
-          </w:p>
-        </w:tc>
-        <w:tc>
-          <w:tcPr>
-            <w:tcW w:w="2126" w:type="dxa"/>
-          </w:tcPr>
-          <w:p>
-            <w:pPr>
-              <w:bidi/>
-            </w:pPr>
-          </w:p>
-        </w:tc>
-        <w:tc>
-          <w:tcPr>
-            <w:tcW w:w="1843" w:type="dxa"/>
-          </w:tcPr>
-          <w:p>
-            <w:pPr>
-              <w:bidi/>
-            </w:pPr>
-          </w:p>
-        </w:tc>
-        <w:tc>
-          <w:tcPr>
-            <w:tcW w:w="721" w:type="dxa"/>
-          </w:tcPr>
-          <w:p>
-            <w:pPr>
-              <w:bidi/>
-            </w:pPr>
-          </w:p>
-        </w:tc>
-      </w:tr>
-      <w:tr>
-        <w:tc>
-          <w:tcPr>
-            <w:tcW w:w="1375" w:type="dxa"/>
-          </w:tcPr>
-          <w:p>
-            <w:pPr>
-              <w:bidi/>
-            </w:pPr>
-          </w:p>
-        </w:tc>
-        <w:tc>
-          <w:tcPr>
-            <w:tcW w:w="1418" w:type="dxa"/>
-          </w:tcPr>
-          <w:p>
-            <w:pPr>
-              <w:bidi/>
-            </w:pPr>
-          </w:p>
-        </w:tc>
-        <w:tc>
-          <w:tcPr>
-            <w:tcW w:w="1701" w:type="dxa"/>
-          </w:tcPr>
-          <w:p>
-            <w:pPr>
-              <w:bidi/>
-            </w:pPr>
-          </w:p>
-        </w:tc>
-        <w:tc>
-          <w:tcPr>
-            <w:tcW w:w="5103" w:type="dxa"/>
-          </w:tcPr>
-          <w:p>
-            <w:pPr>
-              <w:bidi/>
-              <w:rPr>
-                <w:rtl/>
-              </w:rPr>
-            </w:pPr>
-            <w:r>
-              <w:rPr>
-                <w:rFonts w:hint="cs"/>
-                <w:rtl/>
-              </w:rPr>
-              <w:t>על המערכת לאפשר למנהל כ"א לעדכן סוגי תפקידים עבור כלל העובדים</w:t>
-            </w:r>
-          </w:p>
-        </w:tc>
-        <w:tc>
-          <w:tcPr>
-            <w:tcW w:w="2126" w:type="dxa"/>
-          </w:tcPr>
-          <w:p>
-            <w:pPr>
-              <w:bidi/>
-            </w:pPr>
-          </w:p>
-        </w:tc>
-        <w:tc>
-          <w:tcPr>
-            <w:tcW w:w="1843" w:type="dxa"/>
-          </w:tcPr>
-          <w:p>
-            <w:pPr>
-              <w:bidi/>
-            </w:pPr>
-          </w:p>
-        </w:tc>
-        <w:tc>
-          <w:tcPr>
-            <w:tcW w:w="721" w:type="dxa"/>
-          </w:tcPr>
-          <w:p>
-            <w:pPr>
-              <w:bidi/>
-            </w:pPr>
-          </w:p>
-        </w:tc>
-      </w:tr>
-      <w:tr>
-        <w:tc>
-          <w:tcPr>
-            <w:tcW w:w="1375" w:type="dxa"/>
-          </w:tcPr>
-          <w:p>
-            <w:pPr>
-              <w:bidi/>
-            </w:pPr>
-          </w:p>
-        </w:tc>
-        <w:tc>
-          <w:tcPr>
-            <w:tcW w:w="1418" w:type="dxa"/>
-          </w:tcPr>
-          <w:p>
-            <w:pPr>
-              <w:bidi/>
-            </w:pPr>
-          </w:p>
-        </w:tc>
-        <w:tc>
-          <w:tcPr>
-            <w:tcW w:w="1701" w:type="dxa"/>
-          </w:tcPr>
-          <w:p>
-            <w:pPr>
-              <w:bidi/>
-            </w:pPr>
-          </w:p>
-        </w:tc>
-        <w:tc>
-          <w:tcPr>
-            <w:tcW w:w="5103" w:type="dxa"/>
-          </w:tcPr>
-          <w:p>
-            <w:pPr>
-              <w:bidi/>
-              <w:rPr>
-                <w:rFonts w:hint="cs"/>
-                <w:rtl/>
-              </w:rPr>
-            </w:pPr>
-          </w:p>
-        </w:tc>
-        <w:tc>
-          <w:tcPr>
-            <w:tcW w:w="2126" w:type="dxa"/>
-          </w:tcPr>
-          <w:p>
-            <w:pPr>
-              <w:bidi/>
-            </w:pPr>
-          </w:p>
-        </w:tc>
-        <w:tc>
-          <w:tcPr>
-            <w:tcW w:w="1843" w:type="dxa"/>
-          </w:tcPr>
-          <w:p>
-            <w:pPr>
-              <w:bidi/>
-            </w:pPr>
-          </w:p>
-        </w:tc>
-        <w:tc>
-          <w:tcPr>
-            <w:tcW w:w="721" w:type="dxa"/>
-          </w:tcPr>
-          <w:p>
-            <w:pPr>
-              <w:bidi/>
-            </w:pPr>
-          </w:p>
-        </w:tc>
-      </w:tr>
-      <w:tr>
-        <w:tc>
-          <w:tcPr>
-            <w:tcW w:w="1375" w:type="dxa"/>
-          </w:tcPr>
-          <w:p>
-            <w:pPr>
-              <w:bidi/>
-            </w:pPr>
-          </w:p>
-        </w:tc>
-        <w:tc>
-          <w:tcPr>
-            <w:tcW w:w="1418" w:type="dxa"/>
-          </w:tcPr>
-          <w:p>
-            <w:pPr>
-              <w:bidi/>
-            </w:pPr>
-          </w:p>
-        </w:tc>
-        <w:tc>
-          <w:tcPr>
-            <w:tcW w:w="1701" w:type="dxa"/>
-          </w:tcPr>
-          <w:p>
-            <w:pPr>
-              <w:bidi/>
-            </w:pPr>
-          </w:p>
-        </w:tc>
-        <w:tc>
-          <w:tcPr>
-            <w:tcW w:w="5103" w:type="dxa"/>
-          </w:tcPr>
-          <w:p>
-            <w:pPr>
-              <w:bidi/>
-              <w:rPr>
-                <w:rtl/>
-              </w:rPr>
-            </w:pPr>
-          </w:p>
-        </w:tc>
-        <w:tc>
-          <w:tcPr>
-            <w:tcW w:w="2126" w:type="dxa"/>
-          </w:tcPr>
-          <w:p>
-            <w:pPr>
-              <w:bidi/>
-            </w:pPr>
-          </w:p>
-        </w:tc>
-        <w:tc>
-          <w:tcPr>
-            <w:tcW w:w="1843" w:type="dxa"/>
-          </w:tcPr>
-          <w:p>
-            <w:pPr>
-              <w:bidi/>
-            </w:pPr>
-          </w:p>
-        </w:tc>
-        <w:tc>
-          <w:tcPr>
-            <w:tcW w:w="721" w:type="dxa"/>
-          </w:tcPr>
-          <w:p>
-            <w:pPr>
-              <w:bidi/>
-            </w:pPr>
-          </w:p>
-        </w:tc>
-      </w:tr>
-      <w:tr>
-        <w:tc>
-          <w:tcPr>
-            <w:tcW w:w="1375" w:type="dxa"/>
-          </w:tcPr>
-          <w:p>
-            <w:pPr>
-              <w:bidi/>
-            </w:pPr>
-          </w:p>
-        </w:tc>
-        <w:tc>
-          <w:tcPr>
-            <w:tcW w:w="1418" w:type="dxa"/>
-          </w:tcPr>
-          <w:p>
-            <w:pPr>
-              <w:bidi/>
-            </w:pPr>
-          </w:p>
-        </w:tc>
-        <w:tc>
-          <w:tcPr>
-            <w:tcW w:w="1701" w:type="dxa"/>
-          </w:tcPr>
-          <w:p>
-            <w:pPr>
-              <w:bidi/>
-            </w:pPr>
-          </w:p>
-        </w:tc>
-        <w:tc>
-          <w:tcPr>
-            <w:tcW w:w="5103" w:type="dxa"/>
-          </w:tcPr>
-          <w:p>
-            <w:pPr>
-              <w:bidi/>
-              <w:rPr>
-                <w:rtl/>
-              </w:rPr>
-            </w:pPr>
-          </w:p>
-        </w:tc>
-        <w:tc>
-          <w:tcPr>
-            <w:tcW w:w="2126" w:type="dxa"/>
-          </w:tcPr>
-          <w:p>
-            <w:pPr>
-              <w:bidi/>
-            </w:pPr>
-          </w:p>
-        </w:tc>
-        <w:tc>
-          <w:tcPr>
-            <w:tcW w:w="1843" w:type="dxa"/>
-          </w:tcPr>
-          <w:p>
-            <w:pPr>
-              <w:bidi/>
-            </w:pPr>
-          </w:p>
-        </w:tc>
-        <w:tc>
-          <w:tcPr>
-            <w:tcW w:w="721" w:type="dxa"/>
-          </w:tcPr>
-          <w:p>
-            <w:pPr>
-              <w:bidi/>
-            </w:pPr>
-          </w:p>
-        </w:tc>
-      </w:tr>
-      <w:tr>
-        <w:tc>
-          <w:tcPr>
-            <w:tcW w:w="1375" w:type="dxa"/>
-          </w:tcPr>
-          <w:p>
-            <w:pPr>
-              <w:bidi/>
-            </w:pPr>
-          </w:p>
-        </w:tc>
-        <w:tc>
-          <w:tcPr>
-            <w:tcW w:w="1418" w:type="dxa"/>
-          </w:tcPr>
-          <w:p>
-            <w:pPr>
-              <w:bidi/>
-            </w:pPr>
-          </w:p>
-        </w:tc>
-        <w:tc>
-          <w:tcPr>
-            <w:tcW w:w="1701" w:type="dxa"/>
-          </w:tcPr>
-          <w:p>
-            <w:pPr>
-              <w:bidi/>
-            </w:pPr>
-          </w:p>
-        </w:tc>
-        <w:tc>
-          <w:tcPr>
-            <w:tcW w:w="5103" w:type="dxa"/>
-          </w:tcPr>
-          <w:p>
-            <w:pPr>
-              <w:bidi/>
-              <w:rPr>
-                <w:rtl/>
-              </w:rPr>
-            </w:pPr>
-          </w:p>
-        </w:tc>
-        <w:tc>
-          <w:tcPr>
-            <w:tcW w:w="2126" w:type="dxa"/>
-          </w:tcPr>
-          <w:p>
-            <w:pPr>
-              <w:bidi/>
-            </w:pPr>
-          </w:p>
-        </w:tc>
-        <w:tc>
-          <w:tcPr>
-            <w:tcW w:w="1843" w:type="dxa"/>
-          </w:tcPr>
-          <w:p>
-            <w:pPr>
-              <w:bidi/>
-            </w:pPr>
-          </w:p>
-        </w:tc>
-        <w:tc>
-          <w:tcPr>
-            <w:tcW w:w="721" w:type="dxa"/>
-          </w:tcPr>
-          <w:p>
-            <w:pPr>
-              <w:bidi/>
-            </w:pPr>
-          </w:p>
-        </w:tc>
-      </w:tr>
-      <w:tr>
-        <w:tc>
-          <w:tcPr>
-            <w:tcW w:w="1375" w:type="dxa"/>
-          </w:tcPr>
-          <w:p>
-            <w:pPr>
-              <w:bidi/>
-            </w:pPr>
-          </w:p>
-        </w:tc>
-        <w:tc>
-          <w:tcPr>
-            <w:tcW w:w="1418" w:type="dxa"/>
-          </w:tcPr>
-          <w:p>
-            <w:pPr>
-              <w:bidi/>
-            </w:pPr>
-          </w:p>
-        </w:tc>
-        <w:tc>
-          <w:tcPr>
-            <w:tcW w:w="1701" w:type="dxa"/>
-          </w:tcPr>
-          <w:p>
-            <w:pPr>
-              <w:bidi/>
-            </w:pPr>
-          </w:p>
-        </w:tc>
-        <w:tc>
-          <w:tcPr>
-            <w:tcW w:w="5103" w:type="dxa"/>
-          </w:tcPr>
-          <w:p>
-            <w:pPr>
-              <w:bidi/>
-              <w:rPr>
-                <w:rtl/>
-              </w:rPr>
-            </w:pPr>
-          </w:p>
-        </w:tc>
-        <w:tc>
-          <w:tcPr>
-            <w:tcW w:w="2126" w:type="dxa"/>
-          </w:tcPr>
-          <w:p>
-            <w:pPr>
-              <w:bidi/>
-            </w:pPr>
-          </w:p>
-        </w:tc>
-        <w:tc>
-          <w:tcPr>
-            <w:tcW w:w="1843" w:type="dxa"/>
-          </w:tcPr>
-          <w:p>
-            <w:pPr>
-              <w:bidi/>
-            </w:pPr>
-          </w:p>
-        </w:tc>
-        <w:tc>
-          <w:tcPr>
-            <w:tcW w:w="721" w:type="dxa"/>
-          </w:tcPr>
-          <w:p>
-            <w:pPr>
-              <w:bidi/>
-            </w:pPr>
+            <w:r>
+              <w:rPr>
+                <w:rFonts w:hint="cs"/>
+                <w:rtl/>
+              </w:rPr>
+              <w:t>12.</w:t>
+            </w:r>
           </w:p>
         </w:tc>
       </w:tr>
@@ -2360,15 +2039,18 @@
         <w:tblLook w:val="04A0" w:firstRow="1" w:lastRow="0" w:firstColumn="1" w:lastColumn="0" w:noHBand="0" w:noVBand="1"/>
       </w:tblPr>
       <w:tblGrid>
-        <w:gridCol w:w="5210"/>
-        <w:gridCol w:w="5072"/>
-        <w:gridCol w:w="2118"/>
+        <w:gridCol w:w="5203"/>
+        <w:gridCol w:w="5066"/>
+        <w:gridCol w:w="2115"/>
         <w:gridCol w:w="550"/>
       </w:tblGrid>
       <w:tr>
-        <w:tc>
-          <w:tcPr>
-            <w:tcW w:w="5240" w:type="dxa"/>
+        <w:trPr>
+          <w:trHeight w:val="270"/>
+        </w:trPr>
+        <w:tc>
+          <w:tcPr>
+            <w:tcW w:w="5203" w:type="dxa"/>
           </w:tcPr>
           <w:p>
             <w:pPr>
@@ -2385,7 +2067,7 @@
         </w:tc>
         <w:tc>
           <w:tcPr>
-            <w:tcW w:w="5103" w:type="dxa"/>
+            <w:tcW w:w="5066" w:type="dxa"/>
           </w:tcPr>
           <w:p>
             <w:pPr>
@@ -2402,7 +2084,7 @@
         </w:tc>
         <w:tc>
           <w:tcPr>
-            <w:tcW w:w="2126" w:type="dxa"/>
+            <w:tcW w:w="2115" w:type="dxa"/>
           </w:tcPr>
           <w:p>
             <w:pPr>
@@ -2419,7 +2101,7 @@
         </w:tc>
         <w:tc>
           <w:tcPr>
-            <w:tcW w:w="481" w:type="dxa"/>
+            <w:tcW w:w="549" w:type="dxa"/>
           </w:tcPr>
           <w:p>
             <w:pPr>
@@ -2439,9 +2121,12 @@
         </w:tc>
       </w:tr>
       <w:tr>
-        <w:tc>
-          <w:tcPr>
-            <w:tcW w:w="5240" w:type="dxa"/>
+        <w:trPr>
+          <w:trHeight w:val="556"/>
+        </w:trPr>
+        <w:tc>
+          <w:tcPr>
+            <w:tcW w:w="5203" w:type="dxa"/>
           </w:tcPr>
           <w:p>
             <w:pPr>
@@ -2472,16 +2157,15 @@
         </w:tc>
         <w:tc>
           <w:tcPr>
-            <w:tcW w:w="5103" w:type="dxa"/>
-          </w:tcPr>
-          <w:p>
-            <w:pPr>
-              <w:bidi/>
-            </w:pPr>
-            <w:r>
-              <w:rPr>
-                <w:rFonts w:hint="cs"/>
-                <w:highlight w:val="yellow"/>
+            <w:tcW w:w="5066" w:type="dxa"/>
+          </w:tcPr>
+          <w:p>
+            <w:pPr>
+              <w:bidi/>
+            </w:pPr>
+            <w:r>
+              <w:rPr>
+                <w:rFonts w:hint="cs"/>
                 <w:rtl/>
               </w:rPr>
               <w:t>באיזו תדירות עובד יכול לשנות את העדפותיו לשיבוץ העבודה?</w:t>
@@ -2490,7 +2174,7 @@
         </w:tc>
         <w:tc>
           <w:tcPr>
-            <w:tcW w:w="2126" w:type="dxa"/>
+            <w:tcW w:w="2115" w:type="dxa"/>
           </w:tcPr>
           <w:p>
             <w:pPr>
@@ -2510,7 +2194,7 @@
         </w:tc>
         <w:tc>
           <w:tcPr>
-            <w:tcW w:w="481" w:type="dxa"/>
+            <w:tcW w:w="549" w:type="dxa"/>
           </w:tcPr>
           <w:p>
             <w:pPr>
@@ -2530,9 +2214,12 @@
         </w:tc>
       </w:tr>
       <w:tr>
-        <w:tc>
-          <w:tcPr>
-            <w:tcW w:w="5240" w:type="dxa"/>
+        <w:trPr>
+          <w:trHeight w:val="541"/>
+        </w:trPr>
+        <w:tc>
+          <w:tcPr>
+            <w:tcW w:w="5203" w:type="dxa"/>
           </w:tcPr>
           <w:p>
             <w:pPr>
@@ -2549,7 +2236,7 @@
         </w:tc>
         <w:tc>
           <w:tcPr>
-            <w:tcW w:w="5103" w:type="dxa"/>
+            <w:tcW w:w="5066" w:type="dxa"/>
           </w:tcPr>
           <w:p>
             <w:pPr>
@@ -2566,7 +2253,7 @@
         </w:tc>
         <w:tc>
           <w:tcPr>
-            <w:tcW w:w="2126" w:type="dxa"/>
+            <w:tcW w:w="2115" w:type="dxa"/>
           </w:tcPr>
           <w:p>
             <w:pPr>
@@ -2586,7 +2273,7 @@
         </w:tc>
         <w:tc>
           <w:tcPr>
-            <w:tcW w:w="481" w:type="dxa"/>
+            <w:tcW w:w="549" w:type="dxa"/>
           </w:tcPr>
           <w:p>
             <w:pPr>
@@ -2606,42 +2293,29 @@
         </w:tc>
       </w:tr>
       <w:tr>
-        <w:tc>
-          <w:tcPr>
-            <w:tcW w:w="5240" w:type="dxa"/>
-          </w:tcPr>
-          <w:p>
-            <w:pPr>
-              <w:bidi/>
-            </w:pPr>
-            <w:r>
-              <w:rPr>
-                <w:rFonts w:hint="cs"/>
-                <w:rtl/>
-              </w:rPr>
-              <w:t xml:space="preserve">יש ערך </w:t>
-            </w:r>
-            <w:proofErr w:type="spellStart"/>
-            <w:r>
-              <w:rPr>
-                <w:rFonts w:hint="cs"/>
-                <w:rtl/>
-              </w:rPr>
-              <w:t>דיפולטיבי</w:t>
-            </w:r>
-            <w:proofErr w:type="spellEnd"/>
-            <w:r>
-              <w:rPr>
-                <w:rFonts w:hint="cs"/>
-                <w:rtl/>
-              </w:rPr>
-              <w:t xml:space="preserve"> שקבוע מראש לכמות העובדים וסוגי העובדים לכל משמרת, אך מנהל יכול לעדכן את ערך זה. </w:t>
-            </w:r>
-          </w:p>
-        </w:tc>
-        <w:tc>
-          <w:tcPr>
-            <w:tcW w:w="5103" w:type="dxa"/>
+        <w:trPr>
+          <w:trHeight w:val="826"/>
+        </w:trPr>
+        <w:tc>
+          <w:tcPr>
+            <w:tcW w:w="5203" w:type="dxa"/>
+          </w:tcPr>
+          <w:p>
+            <w:pPr>
+              <w:bidi/>
+            </w:pPr>
+            <w:r>
+              <w:rPr>
+                <w:rFonts w:hint="cs"/>
+                <w:rtl/>
+              </w:rPr>
+              <w:t xml:space="preserve">יש ערך דיפולטיבי שקבוע מראש לכמות העובדים וסוגי העובדים לכל משמרת, אך מנהל יכול לעדכן את ערך זה. </w:t>
+            </w:r>
+          </w:p>
+        </w:tc>
+        <w:tc>
+          <w:tcPr>
+            <w:tcW w:w="5066" w:type="dxa"/>
           </w:tcPr>
           <w:p>
             <w:pPr>
@@ -2658,7 +2332,7 @@
         </w:tc>
         <w:tc>
           <w:tcPr>
-            <w:tcW w:w="2126" w:type="dxa"/>
+            <w:tcW w:w="2115" w:type="dxa"/>
           </w:tcPr>
           <w:p>
             <w:pPr>
@@ -2678,7 +2352,7 @@
         </w:tc>
         <w:tc>
           <w:tcPr>
-            <w:tcW w:w="481" w:type="dxa"/>
+            <w:tcW w:w="549" w:type="dxa"/>
           </w:tcPr>
           <w:p>
             <w:pPr>
@@ -2698,9 +2372,12 @@
         </w:tc>
       </w:tr>
       <w:tr>
-        <w:tc>
-          <w:tcPr>
-            <w:tcW w:w="5240" w:type="dxa"/>
+        <w:trPr>
+          <w:trHeight w:val="541"/>
+        </w:trPr>
+        <w:tc>
+          <w:tcPr>
+            <w:tcW w:w="5203" w:type="dxa"/>
           </w:tcPr>
           <w:p>
             <w:pPr>
@@ -2717,7 +2394,7 @@
         </w:tc>
         <w:tc>
           <w:tcPr>
-            <w:tcW w:w="5103" w:type="dxa"/>
+            <w:tcW w:w="5066" w:type="dxa"/>
           </w:tcPr>
           <w:p>
             <w:pPr>
@@ -2734,7 +2411,7 @@
         </w:tc>
         <w:tc>
           <w:tcPr>
-            <w:tcW w:w="2126" w:type="dxa"/>
+            <w:tcW w:w="2115" w:type="dxa"/>
           </w:tcPr>
           <w:p>
             <w:pPr>
@@ -2754,7 +2431,7 @@
         </w:tc>
         <w:tc>
           <w:tcPr>
-            <w:tcW w:w="481" w:type="dxa"/>
+            <w:tcW w:w="549" w:type="dxa"/>
           </w:tcPr>
           <w:p>
             <w:pPr>
@@ -2774,9 +2451,12 @@
         </w:tc>
       </w:tr>
       <w:tr>
-        <w:tc>
-          <w:tcPr>
-            <w:tcW w:w="5240" w:type="dxa"/>
+        <w:trPr>
+          <w:trHeight w:val="556"/>
+        </w:trPr>
+        <w:tc>
+          <w:tcPr>
+            <w:tcW w:w="5203" w:type="dxa"/>
           </w:tcPr>
           <w:p>
             <w:pPr>
@@ -2793,7 +2473,7 @@
         </w:tc>
         <w:tc>
           <w:tcPr>
-            <w:tcW w:w="5103" w:type="dxa"/>
+            <w:tcW w:w="5066" w:type="dxa"/>
           </w:tcPr>
           <w:p>
             <w:pPr>
@@ -2810,7 +2490,7 @@
         </w:tc>
         <w:tc>
           <w:tcPr>
-            <w:tcW w:w="2126" w:type="dxa"/>
+            <w:tcW w:w="2115" w:type="dxa"/>
           </w:tcPr>
           <w:p>
             <w:pPr>
@@ -2830,7 +2510,7 @@
         </w:tc>
         <w:tc>
           <w:tcPr>
-            <w:tcW w:w="481" w:type="dxa"/>
+            <w:tcW w:w="549" w:type="dxa"/>
           </w:tcPr>
           <w:p>
             <w:pPr>
@@ -2850,9 +2530,12 @@
         </w:tc>
       </w:tr>
       <w:tr>
-        <w:tc>
-          <w:tcPr>
-            <w:tcW w:w="5240" w:type="dxa"/>
+        <w:trPr>
+          <w:trHeight w:val="270"/>
+        </w:trPr>
+        <w:tc>
+          <w:tcPr>
+            <w:tcW w:w="5203" w:type="dxa"/>
           </w:tcPr>
           <w:p>
             <w:pPr>
@@ -2869,7 +2552,7 @@
         </w:tc>
         <w:tc>
           <w:tcPr>
-            <w:tcW w:w="5103" w:type="dxa"/>
+            <w:tcW w:w="5066" w:type="dxa"/>
           </w:tcPr>
           <w:p>
             <w:pPr>
@@ -2886,7 +2569,7 @@
         </w:tc>
         <w:tc>
           <w:tcPr>
-            <w:tcW w:w="2126" w:type="dxa"/>
+            <w:tcW w:w="2115" w:type="dxa"/>
           </w:tcPr>
           <w:p>
             <w:pPr>
@@ -2906,7 +2589,7 @@
         </w:tc>
         <w:tc>
           <w:tcPr>
-            <w:tcW w:w="481" w:type="dxa"/>
+            <w:tcW w:w="549" w:type="dxa"/>
           </w:tcPr>
           <w:p>
             <w:pPr>
@@ -2926,9 +2609,12 @@
         </w:tc>
       </w:tr>
       <w:tr>
-        <w:tc>
-          <w:tcPr>
-            <w:tcW w:w="5240" w:type="dxa"/>
+        <w:trPr>
+          <w:trHeight w:val="541"/>
+        </w:trPr>
+        <w:tc>
+          <w:tcPr>
+            <w:tcW w:w="5203" w:type="dxa"/>
           </w:tcPr>
           <w:p>
             <w:pPr>
@@ -2945,7 +2631,7 @@
         </w:tc>
         <w:tc>
           <w:tcPr>
-            <w:tcW w:w="5103" w:type="dxa"/>
+            <w:tcW w:w="5066" w:type="dxa"/>
           </w:tcPr>
           <w:p>
             <w:pPr>
@@ -2962,7 +2648,7 @@
         </w:tc>
         <w:tc>
           <w:tcPr>
-            <w:tcW w:w="2126" w:type="dxa"/>
+            <w:tcW w:w="2115" w:type="dxa"/>
           </w:tcPr>
           <w:p>
             <w:pPr>
@@ -2982,7 +2668,7 @@
         </w:tc>
         <w:tc>
           <w:tcPr>
-            <w:tcW w:w="481" w:type="dxa"/>
+            <w:tcW w:w="549" w:type="dxa"/>
           </w:tcPr>
           <w:p>
             <w:pPr>
@@ -3002,9 +2688,12 @@
         </w:tc>
       </w:tr>
       <w:tr>
-        <w:tc>
-          <w:tcPr>
-            <w:tcW w:w="5240" w:type="dxa"/>
+        <w:trPr>
+          <w:trHeight w:val="556"/>
+        </w:trPr>
+        <w:tc>
+          <w:tcPr>
+            <w:tcW w:w="5203" w:type="dxa"/>
           </w:tcPr>
           <w:p>
             <w:pPr>
@@ -3017,19 +2706,11 @@
               </w:rPr>
               <w:t xml:space="preserve">משמרת בוקר: 6:00-14:00, משמרת ערב: 14:00-22:00   </w:t>
             </w:r>
-            <w:r>
-              <w:rPr>
-                <w:rFonts w:hint="cs"/>
-                <w:color w:val="FF0000"/>
-                <w:rtl/>
-              </w:rPr>
-              <w:t>אנחנו קבענו</w:t>
-            </w:r>
-          </w:p>
-        </w:tc>
-        <w:tc>
-          <w:tcPr>
-            <w:tcW w:w="5103" w:type="dxa"/>
+          </w:p>
+        </w:tc>
+        <w:tc>
+          <w:tcPr>
+            <w:tcW w:w="5066" w:type="dxa"/>
           </w:tcPr>
           <w:p>
             <w:pPr>
@@ -3046,7 +2727,7 @@
         </w:tc>
         <w:tc>
           <w:tcPr>
-            <w:tcW w:w="2126" w:type="dxa"/>
+            <w:tcW w:w="2115" w:type="dxa"/>
           </w:tcPr>
           <w:p>
             <w:pPr>
@@ -3066,7 +2747,7 @@
         </w:tc>
         <w:tc>
           <w:tcPr>
-            <w:tcW w:w="481" w:type="dxa"/>
+            <w:tcW w:w="549" w:type="dxa"/>
           </w:tcPr>
           <w:p>
             <w:pPr>
@@ -3086,9 +2767,12 @@
         </w:tc>
       </w:tr>
       <w:tr>
-        <w:tc>
-          <w:tcPr>
-            <w:tcW w:w="5240" w:type="dxa"/>
+        <w:trPr>
+          <w:trHeight w:val="270"/>
+        </w:trPr>
+        <w:tc>
+          <w:tcPr>
+            <w:tcW w:w="5203" w:type="dxa"/>
           </w:tcPr>
           <w:p>
             <w:pPr>
@@ -3105,24 +2789,24 @@
         </w:tc>
         <w:tc>
           <w:tcPr>
-            <w:tcW w:w="5103" w:type="dxa"/>
-          </w:tcPr>
-          <w:p>
-            <w:pPr>
-              <w:bidi/>
-            </w:pPr>
-            <w:r>
-              <w:rPr>
-                <w:rFonts w:hint="cs"/>
-                <w:rtl/>
-              </w:rPr>
-              <w:t>מי ממנה מנהלי משמרת (= מנהל)</w:t>
-            </w:r>
-          </w:p>
-        </w:tc>
-        <w:tc>
-          <w:tcPr>
-            <w:tcW w:w="2126" w:type="dxa"/>
+            <w:tcW w:w="5066" w:type="dxa"/>
+          </w:tcPr>
+          <w:p>
+            <w:pPr>
+              <w:bidi/>
+            </w:pPr>
+            <w:r>
+              <w:rPr>
+                <w:rFonts w:hint="cs"/>
+                <w:rtl/>
+              </w:rPr>
+              <w:t xml:space="preserve">מי ממנה מנהלי משמרת </w:t>
+            </w:r>
+          </w:p>
+        </w:tc>
+        <w:tc>
+          <w:tcPr>
+            <w:tcW w:w="2115" w:type="dxa"/>
           </w:tcPr>
           <w:p>
             <w:pPr>
@@ -3142,7 +2826,7 @@
         </w:tc>
         <w:tc>
           <w:tcPr>
-            <w:tcW w:w="481" w:type="dxa"/>
+            <w:tcW w:w="549" w:type="dxa"/>
           </w:tcPr>
           <w:p>
             <w:pPr>
@@ -3162,27 +2846,29 @@
         </w:tc>
       </w:tr>
       <w:tr>
-        <w:tc>
-          <w:tcPr>
-            <w:tcW w:w="5240" w:type="dxa"/>
-          </w:tcPr>
-          <w:p>
-            <w:pPr>
-              <w:bidi/>
-            </w:pPr>
-            <w:r>
-              <w:rPr>
-                <w:rFonts w:hint="cs"/>
-                <w:rtl/>
-              </w:rPr>
-              <w:lastRenderedPageBreak/>
+        <w:trPr>
+          <w:trHeight w:val="541"/>
+        </w:trPr>
+        <w:tc>
+          <w:tcPr>
+            <w:tcW w:w="5203" w:type="dxa"/>
+          </w:tcPr>
+          <w:p>
+            <w:pPr>
+              <w:bidi/>
+            </w:pPr>
+            <w:r>
+              <w:rPr>
+                <w:rFonts w:hint="cs"/>
+                <w:rtl/>
+              </w:rPr>
               <w:t>כן</w:t>
             </w:r>
           </w:p>
         </w:tc>
         <w:tc>
           <w:tcPr>
-            <w:tcW w:w="5103" w:type="dxa"/>
+            <w:tcW w:w="5066" w:type="dxa"/>
           </w:tcPr>
           <w:p>
             <w:pPr>
@@ -3199,7 +2885,7 @@
         </w:tc>
         <w:tc>
           <w:tcPr>
-            <w:tcW w:w="2126" w:type="dxa"/>
+            <w:tcW w:w="2115" w:type="dxa"/>
           </w:tcPr>
           <w:p>
             <w:pPr>
@@ -3219,7 +2905,7 @@
         </w:tc>
         <w:tc>
           <w:tcPr>
-            <w:tcW w:w="481" w:type="dxa"/>
+            <w:tcW w:w="549" w:type="dxa"/>
           </w:tcPr>
           <w:p>
             <w:pPr>
@@ -3239,9 +2925,12 @@
         </w:tc>
       </w:tr>
       <w:tr>
-        <w:tc>
-          <w:tcPr>
-            <w:tcW w:w="5240" w:type="dxa"/>
+        <w:trPr>
+          <w:trHeight w:val="270"/>
+        </w:trPr>
+        <w:tc>
+          <w:tcPr>
+            <w:tcW w:w="5203" w:type="dxa"/>
           </w:tcPr>
           <w:p>
             <w:pPr>
@@ -3261,7 +2950,7 @@
         </w:tc>
         <w:tc>
           <w:tcPr>
-            <w:tcW w:w="5103" w:type="dxa"/>
+            <w:tcW w:w="5066" w:type="dxa"/>
           </w:tcPr>
           <w:p>
             <w:pPr>
@@ -3278,7 +2967,7 @@
         </w:tc>
         <w:tc>
           <w:tcPr>
-            <w:tcW w:w="2126" w:type="dxa"/>
+            <w:tcW w:w="2115" w:type="dxa"/>
           </w:tcPr>
           <w:p>
             <w:pPr>
@@ -3298,7 +2987,7 @@
         </w:tc>
         <w:tc>
           <w:tcPr>
-            <w:tcW w:w="481" w:type="dxa"/>
+            <w:tcW w:w="549" w:type="dxa"/>
           </w:tcPr>
           <w:p>
             <w:pPr>
@@ -3318,9 +3007,12 @@
         </w:tc>
       </w:tr>
       <w:tr>
-        <w:tc>
-          <w:tcPr>
-            <w:tcW w:w="5240" w:type="dxa"/>
+        <w:trPr>
+          <w:trHeight w:val="270"/>
+        </w:trPr>
+        <w:tc>
+          <w:tcPr>
+            <w:tcW w:w="5203" w:type="dxa"/>
           </w:tcPr>
           <w:p>
             <w:pPr>
@@ -3337,7 +3029,7 @@
         </w:tc>
         <w:tc>
           <w:tcPr>
-            <w:tcW w:w="5103" w:type="dxa"/>
+            <w:tcW w:w="5066" w:type="dxa"/>
           </w:tcPr>
           <w:p>
             <w:pPr>
@@ -3354,7 +3046,7 @@
         </w:tc>
         <w:tc>
           <w:tcPr>
-            <w:tcW w:w="2126" w:type="dxa"/>
+            <w:tcW w:w="2115" w:type="dxa"/>
           </w:tcPr>
           <w:p>
             <w:pPr>
@@ -3374,7 +3066,7 @@
         </w:tc>
         <w:tc>
           <w:tcPr>
-            <w:tcW w:w="481" w:type="dxa"/>
+            <w:tcW w:w="549" w:type="dxa"/>
           </w:tcPr>
           <w:p>
             <w:pPr>
@@ -3394,9 +3086,12 @@
         </w:tc>
       </w:tr>
       <w:tr>
-        <w:tc>
-          <w:tcPr>
-            <w:tcW w:w="5240" w:type="dxa"/>
+        <w:trPr>
+          <w:trHeight w:val="556"/>
+        </w:trPr>
+        <w:tc>
+          <w:tcPr>
+            <w:tcW w:w="5203" w:type="dxa"/>
           </w:tcPr>
           <w:p>
             <w:pPr>
@@ -3413,7 +3108,7 @@
         </w:tc>
         <w:tc>
           <w:tcPr>
-            <w:tcW w:w="5103" w:type="dxa"/>
+            <w:tcW w:w="5066" w:type="dxa"/>
           </w:tcPr>
           <w:p>
             <w:pPr>
@@ -3430,7 +3125,7 @@
         </w:tc>
         <w:tc>
           <w:tcPr>
-            <w:tcW w:w="2126" w:type="dxa"/>
+            <w:tcW w:w="2115" w:type="dxa"/>
           </w:tcPr>
           <w:p>
             <w:pPr>
@@ -3450,7 +3145,7 @@
         </w:tc>
         <w:tc>
           <w:tcPr>
-            <w:tcW w:w="481" w:type="dxa"/>
+            <w:tcW w:w="549" w:type="dxa"/>
           </w:tcPr>
           <w:p>
             <w:pPr>
@@ -3470,26 +3165,36 @@
         </w:tc>
       </w:tr>
       <w:tr>
-        <w:tc>
-          <w:tcPr>
-            <w:tcW w:w="5240" w:type="dxa"/>
-          </w:tcPr>
-          <w:p>
-            <w:pPr>
-              <w:bidi/>
-            </w:pPr>
-            <w:r>
-              <w:rPr>
-                <w:rFonts w:hint="cs"/>
-                <w:rtl/>
-              </w:rPr>
-              <w:t>כן חוץ מתאריך סיום העסקה</w:t>
-            </w:r>
-          </w:p>
-        </w:tc>
-        <w:tc>
-          <w:tcPr>
-            <w:tcW w:w="5103" w:type="dxa"/>
+        <w:trPr>
+          <w:trHeight w:val="541"/>
+        </w:trPr>
+        <w:tc>
+          <w:tcPr>
+            <w:tcW w:w="5203" w:type="dxa"/>
+          </w:tcPr>
+          <w:p>
+            <w:pPr>
+              <w:bidi/>
+            </w:pPr>
+            <w:r>
+              <w:rPr>
+                <w:rFonts w:hint="cs"/>
+                <w:rtl/>
+              </w:rPr>
+              <w:t>כן חוץ מתאריך סיום העסק</w:t>
+            </w:r>
+            <w:r>
+              <w:rPr>
+                <w:rFonts w:hint="cs"/>
+                <w:rtl/>
+              </w:rPr>
+              <w:t>ה</w:t>
+            </w:r>
+          </w:p>
+        </w:tc>
+        <w:tc>
+          <w:tcPr>
+            <w:tcW w:w="5066" w:type="dxa"/>
           </w:tcPr>
           <w:p>
             <w:pPr>
@@ -3506,7 +3211,7 @@
         </w:tc>
         <w:tc>
           <w:tcPr>
-            <w:tcW w:w="2126" w:type="dxa"/>
+            <w:tcW w:w="2115" w:type="dxa"/>
           </w:tcPr>
           <w:p>
             <w:pPr>
@@ -3526,7 +3231,7 @@
         </w:tc>
         <w:tc>
           <w:tcPr>
-            <w:tcW w:w="481" w:type="dxa"/>
+            <w:tcW w:w="549" w:type="dxa"/>
           </w:tcPr>
           <w:p>
             <w:pPr>
@@ -3546,16 +3251,16 @@
         </w:tc>
       </w:tr>
       <w:tr>
-        <w:tc>
-          <w:tcPr>
-            <w:tcW w:w="5240" w:type="dxa"/>
-          </w:tcPr>
-          <w:p>
-            <w:pPr>
-              <w:bidi/>
-              <w:rPr>
-                <w:rFonts w:hint="cs"/>
-              </w:rPr>
+        <w:trPr>
+          <w:trHeight w:val="541"/>
+        </w:trPr>
+        <w:tc>
+          <w:tcPr>
+            <w:tcW w:w="5203" w:type="dxa"/>
+          </w:tcPr>
+          <w:p>
+            <w:pPr>
+              <w:bidi/>
             </w:pPr>
             <w:r>
               <w:rPr>
@@ -3568,7 +3273,7 @@
         </w:tc>
         <w:tc>
           <w:tcPr>
-            <w:tcW w:w="5103" w:type="dxa"/>
+            <w:tcW w:w="5066" w:type="dxa"/>
           </w:tcPr>
           <w:p>
             <w:pPr>
@@ -3585,20 +3290,28 @@
         </w:tc>
         <w:tc>
           <w:tcPr>
-            <w:tcW w:w="2126" w:type="dxa"/>
-          </w:tcPr>
-          <w:p>
-            <w:pPr>
-              <w:bidi/>
-              <w:rPr>
-                <w:rtl/>
-              </w:rPr>
-            </w:pPr>
-          </w:p>
-        </w:tc>
-        <w:tc>
-          <w:tcPr>
-            <w:tcW w:w="481" w:type="dxa"/>
+            <w:tcW w:w="2115" w:type="dxa"/>
+          </w:tcPr>
+          <w:p>
+            <w:pPr>
+              <w:bidi/>
+              <w:rPr>
+                <w:rFonts w:hint="cs"/>
+                <w:rtl/>
+              </w:rPr>
+            </w:pPr>
+            <w:r>
+              <w:rPr>
+                <w:rFonts w:hint="cs"/>
+                <w:rtl/>
+              </w:rPr>
+              <w:t>הרשאות עובדים</w:t>
+            </w:r>
+          </w:p>
+        </w:tc>
+        <w:tc>
+          <w:tcPr>
+            <w:tcW w:w="549" w:type="dxa"/>
           </w:tcPr>
           <w:p>
             <w:pPr>
@@ -3614,57 +3327,6 @@
               </w:rPr>
               <w:t>15.</w:t>
             </w:r>
-          </w:p>
-        </w:tc>
-      </w:tr>
-      <w:tr>
-        <w:tc>
-          <w:tcPr>
-            <w:tcW w:w="5240" w:type="dxa"/>
-          </w:tcPr>
-          <w:p>
-            <w:pPr>
-              <w:bidi/>
-            </w:pPr>
-          </w:p>
-        </w:tc>
-        <w:tc>
-          <w:tcPr>
-            <w:tcW w:w="5103" w:type="dxa"/>
-          </w:tcPr>
-          <w:p>
-            <w:pPr>
-              <w:bidi/>
-              <w:rPr>
-                <w:rtl/>
-              </w:rPr>
-            </w:pPr>
-          </w:p>
-        </w:tc>
-        <w:tc>
-          <w:tcPr>
-            <w:tcW w:w="2126" w:type="dxa"/>
-          </w:tcPr>
-          <w:p>
-            <w:pPr>
-              <w:bidi/>
-              <w:rPr>
-                <w:rtl/>
-              </w:rPr>
-            </w:pPr>
-          </w:p>
-        </w:tc>
-        <w:tc>
-          <w:tcPr>
-            <w:tcW w:w="481" w:type="dxa"/>
-          </w:tcPr>
-          <w:p>
-            <w:pPr>
-              <w:bidi/>
-              <w:rPr>
-                <w:rtl/>
-              </w:rPr>
-            </w:pPr>
           </w:p>
         </w:tc>
       </w:tr>
